--- a/chucnang/srs/themdv/mota_themdv.docx
+++ b/chucnang/srs/themdv/mota_themdv.docx
@@ -121,12 +121,12 @@
           <wp:inline distB="114300" distT="114300" distL="114300" distR="114300">
             <wp:extent cx="5943600" cy="2882900"/>
             <wp:effectExtent b="0" l="0" r="0" t="0"/>
-            <wp:docPr id="2064170095" name="image4.png"/>
+            <wp:docPr id="2064170095" name="image3.png"/>
             <a:graphic>
               <a:graphicData uri="http://schemas.openxmlformats.org/drawingml/2006/picture">
                 <pic:pic>
                   <pic:nvPicPr>
-                    <pic:cNvPr id="0" name="image4.png"/>
+                    <pic:cNvPr id="0" name="image3.png"/>
                     <pic:cNvPicPr preferRelativeResize="0"/>
                   </pic:nvPicPr>
                   <pic:blipFill>
@@ -745,22 +745,6 @@
               <w:jc w:val="both"/>
               <w:rPr>
                 <w:rFonts w:ascii="Arial" w:cs="Arial" w:eastAsia="Arial" w:hAnsi="Arial"/>
-                <w:color w:val="000000"/>
-                <w:sz w:val="26"/>
-                <w:szCs w:val="26"/>
-              </w:rPr>
-            </w:pPr>
-            <w:r>
-              <w:rPr>
-                <w:rtl w:val="0"/>
-              </w:rPr>
-            </w:r>
-          </w:p>
-          <w:p>
-            <w:pPr>
-              <w:jc w:val="both"/>
-              <w:rPr>
-                <w:rFonts w:ascii="Arial" w:cs="Arial" w:eastAsia="Arial" w:hAnsi="Arial"/>
                 <w:sz w:val="26"/>
                 <w:szCs w:val="26"/>
               </w:rPr>
@@ -794,7 +778,7 @@
                 <w:szCs w:val="26"/>
                 <w:rtl w:val="0"/>
               </w:rPr>
-              <w:t xml:space="preserve">Nếu trống hiển thị lỗi đỏ bên dưới form nhập tên đơn vị "Vui lòng nhập tên đơn vị"</w:t>
+              <w:t xml:space="preserve">Nếu trống hiển thị lỗi ở form nhập tên đơn vị "Vui lòng nhập tên đơn vị"</w:t>
             </w:r>
           </w:p>
           <w:p>
@@ -939,12 +923,16 @@
             <w:r>
               <w:rPr>
                 <w:rFonts w:ascii="Arial" w:cs="Arial" w:eastAsia="Arial" w:hAnsi="Arial"/>
-                <w:color w:val="000000"/>
-                <w:sz w:val="26"/>
-                <w:szCs w:val="26"/>
-                <w:rtl w:val="0"/>
-              </w:rPr>
-              <w:t xml:space="preserve">Có</w:t>
+                <w:sz w:val="26"/>
+                <w:szCs w:val="26"/>
+                <w:rtl w:val="0"/>
+              </w:rPr>
+              <w:t xml:space="preserve">Không</w:t>
+            </w:r>
+            <w:r>
+              <w:rPr>
+                <w:rtl w:val="0"/>
+              </w:rPr>
             </w:r>
           </w:p>
         </w:tc>
@@ -976,710 +964,51 @@
           <w:tcPr/>
           <w:p>
             <w:pPr>
-              <w:keepNext w:val="0"/>
-              <w:keepLines w:val="0"/>
-              <w:pageBreakBefore w:val="0"/>
-              <w:widowControl w:val="1"/>
-              <w:pBdr>
-                <w:top w:space="0" w:sz="0" w:val="nil"/>
-                <w:left w:space="0" w:sz="0" w:val="nil"/>
-                <w:bottom w:space="0" w:sz="0" w:val="nil"/>
-                <w:right w:space="0" w:sz="0" w:val="nil"/>
-                <w:between w:space="0" w:sz="0" w:val="nil"/>
-              </w:pBdr>
-              <w:shd w:fill="auto" w:val="clear"/>
-              <w:spacing w:after="0" w:before="0" w:line="240" w:lineRule="auto"/>
-              <w:ind w:left="0" w:right="0" w:firstLine="0"/>
-              <w:jc w:val="both"/>
-              <w:rPr>
-                <w:rFonts w:ascii="Arial" w:cs="Arial" w:eastAsia="Arial" w:hAnsi="Arial"/>
-                <w:b w:val="0"/>
-                <w:i w:val="0"/>
-                <w:smallCaps w:val="0"/>
-                <w:strike w:val="0"/>
-                <w:color w:val="000000"/>
-                <w:sz w:val="26"/>
-                <w:szCs w:val="26"/>
-                <w:u w:val="none"/>
-                <w:shd w:fill="auto" w:val="clear"/>
-                <w:vertAlign w:val="baseline"/>
-              </w:rPr>
-            </w:pPr>
-            <w:r>
-              <w:rPr>
-                <w:rFonts w:ascii="Arial" w:cs="Arial" w:eastAsia="Arial" w:hAnsi="Arial"/>
-                <w:b w:val="0"/>
-                <w:i w:val="0"/>
-                <w:smallCaps w:val="0"/>
-                <w:strike w:val="0"/>
-                <w:color w:val="000000"/>
-                <w:sz w:val="26"/>
-                <w:szCs w:val="26"/>
-                <w:u w:val="none"/>
-                <w:shd w:fill="auto" w:val="clear"/>
-                <w:vertAlign w:val="baseline"/>
-                <w:rtl w:val="0"/>
-              </w:rPr>
-              <w:t xml:space="preserve">Đơn vị trưởng không trống</w:t>
-            </w:r>
-          </w:p>
-          <w:p>
-            <w:pPr>
-              <w:jc w:val="both"/>
-              <w:rPr>
-                <w:rFonts w:ascii="Arial" w:cs="Arial" w:eastAsia="Arial" w:hAnsi="Arial"/>
-                <w:color w:val="000000"/>
-                <w:sz w:val="26"/>
-                <w:szCs w:val="26"/>
-              </w:rPr>
-            </w:pPr>
-            <w:r>
-              <w:rPr>
-                <w:rtl w:val="0"/>
-              </w:rPr>
-            </w:r>
-          </w:p>
-          <w:p>
-            <w:pPr>
-              <w:jc w:val="both"/>
-              <w:rPr>
-                <w:rFonts w:ascii="Arial" w:cs="Arial" w:eastAsia="Arial" w:hAnsi="Arial"/>
-                <w:color w:val="000000"/>
-                <w:sz w:val="26"/>
-                <w:szCs w:val="26"/>
-              </w:rPr>
-            </w:pPr>
-            <w:r>
-              <w:rPr>
-                <w:rtl w:val="0"/>
-              </w:rPr>
-            </w:r>
-          </w:p>
-          <w:p>
-            <w:pPr>
-              <w:jc w:val="both"/>
-              <w:rPr>
-                <w:rFonts w:ascii="Arial" w:cs="Arial" w:eastAsia="Arial" w:hAnsi="Arial"/>
-                <w:color w:val="000000"/>
-                <w:sz w:val="26"/>
-                <w:szCs w:val="26"/>
-              </w:rPr>
-            </w:pPr>
-            <w:r>
-              <w:rPr>
-                <w:rtl w:val="0"/>
-              </w:rPr>
-            </w:r>
-          </w:p>
-          <w:p>
-            <w:pPr>
-              <w:jc w:val="both"/>
-              <w:rPr>
-                <w:rFonts w:ascii="Arial" w:cs="Arial" w:eastAsia="Arial" w:hAnsi="Arial"/>
-                <w:sz w:val="26"/>
-                <w:szCs w:val="26"/>
-              </w:rPr>
-            </w:pPr>
-            <w:r>
-              <w:rPr>
-                <w:rtl w:val="0"/>
-              </w:rPr>
-            </w:r>
-          </w:p>
-          <w:p>
-            <w:pPr>
-              <w:jc w:val="both"/>
-              <w:rPr>
-                <w:rFonts w:ascii="Arial" w:cs="Arial" w:eastAsia="Arial" w:hAnsi="Arial"/>
-                <w:sz w:val="26"/>
-                <w:szCs w:val="26"/>
-              </w:rPr>
-            </w:pPr>
-            <w:r>
-              <w:rPr>
-                <w:rFonts w:ascii="Arial" w:cs="Arial" w:eastAsia="Arial" w:hAnsi="Arial"/>
-                <w:sz w:val="26"/>
-                <w:szCs w:val="26"/>
-                <w:rtl w:val="0"/>
-              </w:rPr>
-              <w:t xml:space="preserve">&lt;100 ký tự</w:t>
-            </w:r>
-          </w:p>
-          <w:p>
-            <w:pPr>
-              <w:jc w:val="both"/>
-              <w:rPr>
-                <w:rFonts w:ascii="Arial" w:cs="Arial" w:eastAsia="Arial" w:hAnsi="Arial"/>
-                <w:color w:val="000000"/>
-                <w:sz w:val="26"/>
-                <w:szCs w:val="26"/>
-              </w:rPr>
-            </w:pPr>
-            <w:r>
-              <w:rPr>
-                <w:rtl w:val="0"/>
-              </w:rPr>
-            </w:r>
-          </w:p>
-          <w:p>
-            <w:pPr>
-              <w:jc w:val="both"/>
-              <w:rPr>
-                <w:rFonts w:ascii="Arial" w:cs="Arial" w:eastAsia="Arial" w:hAnsi="Arial"/>
-                <w:color w:val="000000"/>
-                <w:sz w:val="26"/>
-                <w:szCs w:val="26"/>
-              </w:rPr>
-            </w:pPr>
-            <w:r>
-              <w:rPr>
-                <w:rtl w:val="0"/>
-              </w:rPr>
-            </w:r>
-          </w:p>
-          <w:p>
-            <w:pPr>
-              <w:jc w:val="both"/>
-              <w:rPr>
-                <w:rFonts w:ascii="Arial" w:cs="Arial" w:eastAsia="Arial" w:hAnsi="Arial"/>
-                <w:color w:val="000000"/>
-                <w:sz w:val="26"/>
-                <w:szCs w:val="26"/>
-              </w:rPr>
-            </w:pPr>
-            <w:r>
-              <w:rPr>
-                <w:rtl w:val="0"/>
-              </w:rPr>
-            </w:r>
-          </w:p>
-          <w:p>
-            <w:pPr>
-              <w:jc w:val="both"/>
-              <w:rPr>
-                <w:rFonts w:ascii="Arial" w:cs="Arial" w:eastAsia="Arial" w:hAnsi="Arial"/>
-                <w:color w:val="000000"/>
-                <w:sz w:val="26"/>
-                <w:szCs w:val="26"/>
-              </w:rPr>
-            </w:pPr>
-            <w:r>
-              <w:rPr>
-                <w:rtl w:val="0"/>
-              </w:rPr>
-            </w:r>
-          </w:p>
-          <w:p>
-            <w:pPr>
-              <w:jc w:val="both"/>
-              <w:rPr>
-                <w:rFonts w:ascii="Arial" w:cs="Arial" w:eastAsia="Arial" w:hAnsi="Arial"/>
-                <w:color w:val="000000"/>
-                <w:sz w:val="26"/>
-                <w:szCs w:val="26"/>
-              </w:rPr>
-            </w:pPr>
-            <w:r>
-              <w:rPr>
-                <w:rtl w:val="0"/>
-              </w:rPr>
-            </w:r>
-          </w:p>
-          <w:p>
-            <w:pPr>
-              <w:jc w:val="both"/>
-              <w:rPr>
-                <w:rFonts w:ascii="Arial" w:cs="Arial" w:eastAsia="Arial" w:hAnsi="Arial"/>
-                <w:color w:val="000000"/>
-                <w:sz w:val="26"/>
-                <w:szCs w:val="26"/>
-              </w:rPr>
-            </w:pPr>
-            <w:r>
-              <w:rPr>
-                <w:rtl w:val="0"/>
-              </w:rPr>
-            </w:r>
-          </w:p>
-          <w:p>
-            <w:pPr>
-              <w:jc w:val="both"/>
-              <w:rPr>
-                <w:rFonts w:ascii="Arial" w:cs="Arial" w:eastAsia="Arial" w:hAnsi="Arial"/>
-                <w:color w:val="000000"/>
-                <w:sz w:val="26"/>
-                <w:szCs w:val="26"/>
-              </w:rPr>
-            </w:pPr>
-            <w:r>
-              <w:rPr>
-                <w:rtl w:val="0"/>
-              </w:rPr>
-            </w:r>
-          </w:p>
-          <w:p>
-            <w:pPr>
-              <w:jc w:val="both"/>
-              <w:rPr>
-                <w:rFonts w:ascii="Arial" w:cs="Arial" w:eastAsia="Arial" w:hAnsi="Arial"/>
-                <w:sz w:val="26"/>
-                <w:szCs w:val="26"/>
-              </w:rPr>
-            </w:pPr>
-            <w:r>
-              <w:rPr>
-                <w:rFonts w:ascii="Arial" w:cs="Arial" w:eastAsia="Arial" w:hAnsi="Arial"/>
-                <w:sz w:val="26"/>
-                <w:szCs w:val="26"/>
-                <w:rtl w:val="0"/>
-              </w:rPr>
-              <w:t xml:space="preserve">Không chứa ký tự đặc biệt !, @, #, $, %, ^, &amp;, *, (, ), &gt;, &lt;, ?, ,, ., :, ; [], {}:</w:t>
-            </w:r>
-          </w:p>
-          <w:p>
-            <w:pPr>
-              <w:jc w:val="both"/>
-              <w:rPr>
-                <w:rFonts w:ascii="Arial" w:cs="Arial" w:eastAsia="Arial" w:hAnsi="Arial"/>
-                <w:color w:val="000000"/>
-                <w:sz w:val="26"/>
-                <w:szCs w:val="26"/>
-              </w:rPr>
-            </w:pPr>
-            <w:r>
-              <w:rPr>
-                <w:rtl w:val="0"/>
-              </w:rPr>
-            </w:r>
-          </w:p>
-          <w:p>
-            <w:pPr>
-              <w:jc w:val="both"/>
-              <w:rPr>
-                <w:rFonts w:ascii="Arial" w:cs="Arial" w:eastAsia="Arial" w:hAnsi="Arial"/>
-                <w:color w:val="000000"/>
-                <w:sz w:val="26"/>
-                <w:szCs w:val="26"/>
-              </w:rPr>
-            </w:pPr>
-            <w:r>
-              <w:rPr>
-                <w:rtl w:val="0"/>
-              </w:rPr>
-            </w:r>
-          </w:p>
-          <w:p>
-            <w:pPr>
-              <w:jc w:val="both"/>
-              <w:rPr>
-                <w:rFonts w:ascii="Arial" w:cs="Arial" w:eastAsia="Arial" w:hAnsi="Arial"/>
-                <w:sz w:val="26"/>
-                <w:szCs w:val="26"/>
-              </w:rPr>
-            </w:pPr>
-            <w:r>
-              <w:rPr>
-                <w:rFonts w:ascii="Arial" w:cs="Arial" w:eastAsia="Arial" w:hAnsi="Arial"/>
-                <w:sz w:val="26"/>
-                <w:szCs w:val="26"/>
-                <w:rtl w:val="0"/>
-              </w:rPr>
-              <w:t xml:space="preserve">Chữ cái đầu viết hoa</w:t>
-            </w:r>
-          </w:p>
-          <w:p>
-            <w:pPr>
-              <w:jc w:val="both"/>
-              <w:rPr>
-                <w:rFonts w:ascii="Arial" w:cs="Arial" w:eastAsia="Arial" w:hAnsi="Arial"/>
-                <w:color w:val="000000"/>
-                <w:sz w:val="26"/>
-                <w:szCs w:val="26"/>
-              </w:rPr>
-            </w:pPr>
-            <w:r>
-              <w:rPr>
-                <w:rtl w:val="0"/>
-              </w:rPr>
-            </w:r>
-          </w:p>
-          <w:p>
-            <w:pPr>
-              <w:jc w:val="both"/>
-              <w:rPr>
-                <w:rFonts w:ascii="Arial" w:cs="Arial" w:eastAsia="Arial" w:hAnsi="Arial"/>
-                <w:color w:val="000000"/>
-                <w:sz w:val="26"/>
-                <w:szCs w:val="26"/>
-              </w:rPr>
-            </w:pPr>
-            <w:r>
-              <w:rPr>
-                <w:rtl w:val="0"/>
-              </w:rPr>
-            </w:r>
-          </w:p>
-          <w:p>
-            <w:pPr>
-              <w:jc w:val="both"/>
-              <w:rPr>
-                <w:rFonts w:ascii="Arial" w:cs="Arial" w:eastAsia="Arial" w:hAnsi="Arial"/>
-                <w:color w:val="000000"/>
-                <w:sz w:val="26"/>
-                <w:szCs w:val="26"/>
-              </w:rPr>
-            </w:pPr>
-            <w:r>
-              <w:rPr>
-                <w:rtl w:val="0"/>
-              </w:rPr>
-            </w:r>
-          </w:p>
-          <w:p>
-            <w:pPr>
-              <w:jc w:val="both"/>
-              <w:rPr>
-                <w:rFonts w:ascii="Arial" w:cs="Arial" w:eastAsia="Arial" w:hAnsi="Arial"/>
-                <w:color w:val="000000"/>
-                <w:sz w:val="26"/>
-                <w:szCs w:val="26"/>
-              </w:rPr>
-            </w:pPr>
-            <w:r>
-              <w:rPr>
-                <w:rtl w:val="0"/>
-              </w:rPr>
-            </w:r>
-          </w:p>
-          <w:p>
-            <w:pPr>
-              <w:jc w:val="both"/>
-              <w:rPr>
-                <w:rFonts w:ascii="Arial" w:cs="Arial" w:eastAsia="Arial" w:hAnsi="Arial"/>
-                <w:color w:val="000000"/>
-                <w:sz w:val="26"/>
-                <w:szCs w:val="26"/>
-              </w:rPr>
-            </w:pPr>
-            <w:r>
-              <w:rPr>
-                <w:rtl w:val="0"/>
-              </w:rPr>
-            </w:r>
-          </w:p>
-          <w:p>
-            <w:pPr>
-              <w:jc w:val="both"/>
-              <w:rPr>
-                <w:rFonts w:ascii="Arial" w:cs="Arial" w:eastAsia="Arial" w:hAnsi="Arial"/>
-                <w:color w:val="000000"/>
-                <w:sz w:val="26"/>
-                <w:szCs w:val="26"/>
-              </w:rPr>
-            </w:pPr>
-            <w:r>
-              <w:rPr>
-                <w:rtl w:val="0"/>
-              </w:rPr>
-            </w:r>
-          </w:p>
-          <w:p>
-            <w:pPr>
-              <w:jc w:val="both"/>
-              <w:rPr>
-                <w:rFonts w:ascii="Arial" w:cs="Arial" w:eastAsia="Arial" w:hAnsi="Arial"/>
-                <w:color w:val="000000"/>
-                <w:sz w:val="26"/>
-                <w:szCs w:val="26"/>
-              </w:rPr>
-            </w:pPr>
-            <w:r>
-              <w:rPr>
-                <w:rFonts w:ascii="Arial" w:cs="Arial" w:eastAsia="Arial" w:hAnsi="Arial"/>
-                <w:sz w:val="26"/>
-                <w:szCs w:val="26"/>
-                <w:rtl w:val="0"/>
-              </w:rPr>
-              <w:t xml:space="preserve">Nhập tên hợp lệ</w:t>
-            </w:r>
-            <w:r>
-              <w:rPr>
-                <w:rtl w:val="0"/>
-              </w:rPr>
-            </w:r>
-          </w:p>
-        </w:tc>
-        <w:tc>
-          <w:tcPr/>
-          <w:p>
-            <w:pPr>
-              <w:jc w:val="both"/>
-              <w:rPr>
-                <w:rFonts w:ascii="Arial" w:cs="Arial" w:eastAsia="Arial" w:hAnsi="Arial"/>
-                <w:sz w:val="26"/>
-                <w:szCs w:val="26"/>
-              </w:rPr>
-            </w:pPr>
-            <w:r>
-              <w:rPr>
-                <w:rFonts w:ascii="Arial" w:cs="Arial" w:eastAsia="Arial" w:hAnsi="Arial"/>
-                <w:sz w:val="26"/>
-                <w:szCs w:val="26"/>
-                <w:rtl w:val="0"/>
-              </w:rPr>
-              <w:t xml:space="preserve">Nếu trống hiển thị lỗi ở form nhập tên đơn vị trưởng "Vui lòng nhập tên đơn vị trưởng"</w:t>
-            </w:r>
-          </w:p>
-          <w:p>
-            <w:pPr>
-              <w:jc w:val="both"/>
-              <w:rPr>
-                <w:rFonts w:ascii="Arial" w:cs="Arial" w:eastAsia="Arial" w:hAnsi="Arial"/>
-                <w:sz w:val="26"/>
-                <w:szCs w:val="26"/>
-              </w:rPr>
-            </w:pPr>
-            <w:r>
-              <w:rPr>
-                <w:rtl w:val="0"/>
-              </w:rPr>
-            </w:r>
-          </w:p>
-          <w:p>
-            <w:pPr>
-              <w:jc w:val="both"/>
-              <w:rPr>
-                <w:rFonts w:ascii="Arial" w:cs="Arial" w:eastAsia="Arial" w:hAnsi="Arial"/>
-                <w:sz w:val="26"/>
-                <w:szCs w:val="26"/>
-              </w:rPr>
-            </w:pPr>
-            <w:r>
-              <w:rPr>
-                <w:rFonts w:ascii="Arial" w:cs="Arial" w:eastAsia="Arial" w:hAnsi="Arial"/>
-                <w:sz w:val="26"/>
-                <w:szCs w:val="26"/>
-                <w:rtl w:val="0"/>
-              </w:rPr>
-              <w:t xml:space="preserve">Nếu lớn hơn hiển thị lỗi ở form nhập tên đơn vị trưởng "Tên đơn vị trưởng phải nhỏ hơn 100 ký tự"</w:t>
-            </w:r>
-          </w:p>
-          <w:p>
-            <w:pPr>
-              <w:jc w:val="both"/>
-              <w:rPr>
-                <w:rFonts w:ascii="Arial" w:cs="Arial" w:eastAsia="Arial" w:hAnsi="Arial"/>
-                <w:sz w:val="26"/>
-                <w:szCs w:val="26"/>
-              </w:rPr>
-            </w:pPr>
-            <w:r>
-              <w:rPr>
-                <w:rtl w:val="0"/>
-              </w:rPr>
-            </w:r>
-          </w:p>
-          <w:p>
-            <w:pPr>
-              <w:keepNext w:val="0"/>
-              <w:keepLines w:val="0"/>
-              <w:pageBreakBefore w:val="0"/>
-              <w:widowControl w:val="1"/>
-              <w:pBdr>
-                <w:top w:space="0" w:sz="0" w:val="nil"/>
-                <w:left w:space="0" w:sz="0" w:val="nil"/>
-                <w:bottom w:space="0" w:sz="0" w:val="nil"/>
-                <w:right w:space="0" w:sz="0" w:val="nil"/>
-                <w:between w:space="0" w:sz="0" w:val="nil"/>
-              </w:pBdr>
-              <w:shd w:fill="auto" w:val="clear"/>
-              <w:spacing w:after="0" w:before="0" w:line="240" w:lineRule="auto"/>
-              <w:ind w:left="0" w:right="0" w:firstLine="0"/>
-              <w:jc w:val="both"/>
-              <w:rPr>
-                <w:rFonts w:ascii="Arial" w:cs="Arial" w:eastAsia="Arial" w:hAnsi="Arial"/>
-                <w:b w:val="0"/>
-                <w:i w:val="0"/>
-                <w:smallCaps w:val="0"/>
-                <w:strike w:val="0"/>
-                <w:color w:val="000000"/>
-                <w:sz w:val="26"/>
-                <w:szCs w:val="26"/>
-                <w:u w:val="none"/>
-                <w:shd w:fill="auto" w:val="clear"/>
-                <w:vertAlign w:val="baseline"/>
-              </w:rPr>
-            </w:pPr>
-            <w:r>
-              <w:rPr>
-                <w:rFonts w:ascii="Arial" w:cs="Arial" w:eastAsia="Arial" w:hAnsi="Arial"/>
-                <w:b w:val="0"/>
-                <w:i w:val="0"/>
-                <w:smallCaps w:val="0"/>
-                <w:strike w:val="0"/>
-                <w:color w:val="000000"/>
-                <w:sz w:val="26"/>
-                <w:szCs w:val="26"/>
-                <w:u w:val="none"/>
-                <w:shd w:fill="auto" w:val="clear"/>
-                <w:vertAlign w:val="baseline"/>
-                <w:rtl w:val="0"/>
-              </w:rPr>
-              <w:t xml:space="preserve">Nếu chứa hiển thị ở form nhập tên đơn vị trưởng "Tên đơn vị trưởng không chứa ký tự đặc biệt"</w:t>
-            </w:r>
-          </w:p>
-          <w:p>
-            <w:pPr>
-              <w:keepNext w:val="0"/>
-              <w:keepLines w:val="0"/>
-              <w:pageBreakBefore w:val="0"/>
-              <w:widowControl w:val="1"/>
-              <w:pBdr>
-                <w:top w:space="0" w:sz="0" w:val="nil"/>
-                <w:left w:space="0" w:sz="0" w:val="nil"/>
-                <w:bottom w:space="0" w:sz="0" w:val="nil"/>
-                <w:right w:space="0" w:sz="0" w:val="nil"/>
-                <w:between w:space="0" w:sz="0" w:val="nil"/>
-              </w:pBdr>
-              <w:shd w:fill="auto" w:val="clear"/>
-              <w:spacing w:after="0" w:before="0" w:line="240" w:lineRule="auto"/>
-              <w:ind w:left="0" w:right="0" w:firstLine="0"/>
-              <w:jc w:val="both"/>
-              <w:rPr>
-                <w:rFonts w:ascii="Arial" w:cs="Arial" w:eastAsia="Arial" w:hAnsi="Arial"/>
-                <w:b w:val="0"/>
-                <w:i w:val="0"/>
-                <w:smallCaps w:val="0"/>
-                <w:strike w:val="0"/>
-                <w:color w:val="000000"/>
-                <w:sz w:val="26"/>
-                <w:szCs w:val="26"/>
-                <w:u w:val="none"/>
-                <w:shd w:fill="auto" w:val="clear"/>
-                <w:vertAlign w:val="baseline"/>
-              </w:rPr>
-            </w:pPr>
-            <w:r>
-              <w:rPr>
-                <w:rtl w:val="0"/>
-              </w:rPr>
-            </w:r>
-          </w:p>
-          <w:p>
-            <w:pPr>
-              <w:jc w:val="both"/>
-              <w:rPr>
-                <w:rFonts w:ascii="Arial" w:cs="Arial" w:eastAsia="Arial" w:hAnsi="Arial"/>
-                <w:sz w:val="26"/>
-                <w:szCs w:val="26"/>
-              </w:rPr>
-            </w:pPr>
-            <w:r>
-              <w:rPr>
-                <w:rFonts w:ascii="Arial" w:cs="Arial" w:eastAsia="Arial" w:hAnsi="Arial"/>
-                <w:sz w:val="26"/>
-                <w:szCs w:val="26"/>
-                <w:rtl w:val="0"/>
-              </w:rPr>
-              <w:t xml:space="preserve">Nếu không viết hoa hiển thị lỗi ở form nhập tên đơn vị trưởng "Tên đơn vị trưởng phải viết hoa chữ cái đầu"</w:t>
-            </w:r>
-          </w:p>
-          <w:p>
-            <w:pPr>
-              <w:keepNext w:val="0"/>
-              <w:keepLines w:val="0"/>
-              <w:pageBreakBefore w:val="0"/>
-              <w:widowControl w:val="1"/>
-              <w:pBdr>
-                <w:top w:space="0" w:sz="0" w:val="nil"/>
-                <w:left w:space="0" w:sz="0" w:val="nil"/>
-                <w:bottom w:space="0" w:sz="0" w:val="nil"/>
-                <w:right w:space="0" w:sz="0" w:val="nil"/>
-                <w:between w:space="0" w:sz="0" w:val="nil"/>
-              </w:pBdr>
-              <w:shd w:fill="auto" w:val="clear"/>
-              <w:spacing w:after="0" w:before="0" w:line="240" w:lineRule="auto"/>
-              <w:ind w:left="0" w:right="0" w:firstLine="0"/>
-              <w:jc w:val="both"/>
-              <w:rPr>
-                <w:rFonts w:ascii="Arial" w:cs="Arial" w:eastAsia="Arial" w:hAnsi="Arial"/>
-                <w:b w:val="0"/>
-                <w:i w:val="0"/>
-                <w:smallCaps w:val="0"/>
-                <w:strike w:val="0"/>
-                <w:color w:val="000000"/>
-                <w:sz w:val="26"/>
-                <w:szCs w:val="26"/>
-                <w:u w:val="none"/>
-                <w:shd w:fill="auto" w:val="clear"/>
-                <w:vertAlign w:val="baseline"/>
-              </w:rPr>
-            </w:pPr>
-            <w:r>
-              <w:rPr>
-                <w:rtl w:val="0"/>
-              </w:rPr>
-            </w:r>
-          </w:p>
-          <w:p>
-            <w:pPr>
-              <w:keepNext w:val="0"/>
-              <w:keepLines w:val="0"/>
-              <w:pageBreakBefore w:val="0"/>
-              <w:widowControl w:val="1"/>
-              <w:pBdr>
-                <w:top w:space="0" w:sz="0" w:val="nil"/>
-                <w:left w:space="0" w:sz="0" w:val="nil"/>
-                <w:bottom w:space="0" w:sz="0" w:val="nil"/>
-                <w:right w:space="0" w:sz="0" w:val="nil"/>
-                <w:between w:space="0" w:sz="0" w:val="nil"/>
-              </w:pBdr>
-              <w:shd w:fill="auto" w:val="clear"/>
-              <w:spacing w:after="0" w:before="0" w:line="240" w:lineRule="auto"/>
-              <w:ind w:left="0" w:right="0" w:firstLine="0"/>
-              <w:jc w:val="both"/>
-              <w:rPr>
-                <w:rFonts w:ascii="Arial" w:cs="Arial" w:eastAsia="Arial" w:hAnsi="Arial"/>
-                <w:b w:val="0"/>
-                <w:i w:val="0"/>
-                <w:smallCaps w:val="0"/>
-                <w:strike w:val="0"/>
-                <w:color w:val="000000"/>
-                <w:sz w:val="26"/>
-                <w:szCs w:val="26"/>
-                <w:u w:val="none"/>
-                <w:shd w:fill="auto" w:val="clear"/>
-                <w:vertAlign w:val="baseline"/>
-              </w:rPr>
-            </w:pPr>
-            <w:r>
-              <w:rPr>
-                <w:rFonts w:ascii="Arial" w:cs="Arial" w:eastAsia="Arial" w:hAnsi="Arial"/>
-                <w:b w:val="0"/>
-                <w:i w:val="0"/>
-                <w:smallCaps w:val="0"/>
-                <w:strike w:val="0"/>
-                <w:color w:val="000000"/>
-                <w:sz w:val="26"/>
-                <w:szCs w:val="26"/>
-                <w:u w:val="none"/>
-                <w:shd w:fill="auto" w:val="clear"/>
-                <w:vertAlign w:val="baseline"/>
-                <w:rtl w:val="0"/>
-              </w:rPr>
-              <w:t xml:space="preserve">Không báo lỗi</w:t>
-            </w:r>
-          </w:p>
-          <w:p>
-            <w:pPr>
-              <w:jc w:val="both"/>
-              <w:rPr>
-                <w:rFonts w:ascii="Arial" w:cs="Arial" w:eastAsia="Arial" w:hAnsi="Arial"/>
-                <w:color w:val="000000"/>
-                <w:sz w:val="26"/>
-                <w:szCs w:val="26"/>
-              </w:rPr>
-            </w:pPr>
+              <w:jc w:val="both"/>
+              <w:rPr>
+                <w:rFonts w:ascii="Arial" w:cs="Arial" w:eastAsia="Arial" w:hAnsi="Arial"/>
+                <w:color w:val="000000"/>
+                <w:sz w:val="26"/>
+                <w:szCs w:val="26"/>
+              </w:rPr>
+            </w:pPr>
+            <w:r>
+              <w:rPr>
+                <w:rFonts w:ascii="Arial" w:cs="Arial" w:eastAsia="Arial" w:hAnsi="Arial"/>
+                <w:sz w:val="26"/>
+                <w:szCs w:val="26"/>
+                <w:rtl w:val="0"/>
+              </w:rPr>
+              <w:t xml:space="preserve">Đơn vị trưởng </w:t>
+            </w:r>
+            <w:r>
+              <w:rPr>
+                <w:rtl w:val="0"/>
+              </w:rPr>
+            </w:r>
+          </w:p>
+        </w:tc>
+        <w:tc>
+          <w:tcPr/>
+          <w:p>
+            <w:pPr>
+              <w:jc w:val="both"/>
+              <w:rPr>
+                <w:rFonts w:ascii="Arial" w:cs="Arial" w:eastAsia="Arial" w:hAnsi="Arial"/>
+                <w:color w:val="000000"/>
+                <w:sz w:val="26"/>
+                <w:szCs w:val="26"/>
+              </w:rPr>
+            </w:pPr>
+            <w:r>
+              <w:rPr>
+                <w:rFonts w:ascii="Arial" w:cs="Arial" w:eastAsia="Arial" w:hAnsi="Arial"/>
+                <w:sz w:val="26"/>
+                <w:szCs w:val="26"/>
+                <w:rtl w:val="0"/>
+              </w:rPr>
+              <w:t xml:space="preserve">Có thể trống hoặc chọn từ danh sách </w:t>
+            </w:r>
             <w:r>
               <w:rPr>
                 <w:rtl w:val="0"/>
@@ -1736,7 +1065,7 @@
                 <w:szCs w:val="26"/>
                 <w:rtl w:val="0"/>
               </w:rPr>
-              <w:t xml:space="preserve">Ghi chú</w:t>
+              <w:t xml:space="preserve">Đơn vị cha</w:t>
             </w:r>
             <w:r>
               <w:rPr>
@@ -1789,41 +1118,59 @@
                 <w:szCs w:val="26"/>
                 <w:rtl w:val="0"/>
               </w:rPr>
-              <w:t xml:space="preserve">Characters</w:t>
-            </w:r>
-          </w:p>
-        </w:tc>
-        <w:tc>
-          <w:tcPr/>
-          <w:p>
-            <w:pPr>
-              <w:jc w:val="both"/>
-              <w:rPr>
-                <w:rFonts w:ascii="Arial" w:cs="Arial" w:eastAsia="Arial" w:hAnsi="Arial"/>
-                <w:color w:val="000000"/>
-                <w:sz w:val="26"/>
-                <w:szCs w:val="26"/>
-              </w:rPr>
-            </w:pPr>
-            <w:r>
-              <w:rPr>
-                <w:rtl w:val="0"/>
-              </w:rPr>
-            </w:r>
-          </w:p>
-        </w:tc>
-        <w:tc>
-          <w:tcPr/>
-          <w:p>
-            <w:pPr>
-              <w:jc w:val="both"/>
-              <w:rPr>
-                <w:rFonts w:ascii="Arial" w:cs="Arial" w:eastAsia="Arial" w:hAnsi="Arial"/>
-                <w:color w:val="000000"/>
-                <w:sz w:val="26"/>
-                <w:szCs w:val="26"/>
-              </w:rPr>
-            </w:pPr>
+              <w:t xml:space="preserve">Characters(100)</w:t>
+            </w:r>
+          </w:p>
+        </w:tc>
+        <w:tc>
+          <w:tcPr/>
+          <w:p>
+            <w:pPr>
+              <w:jc w:val="both"/>
+              <w:rPr>
+                <w:rFonts w:ascii="Arial" w:cs="Arial" w:eastAsia="Arial" w:hAnsi="Arial"/>
+                <w:color w:val="000000"/>
+                <w:sz w:val="26"/>
+                <w:szCs w:val="26"/>
+              </w:rPr>
+            </w:pPr>
+            <w:r>
+              <w:rPr>
+                <w:rFonts w:ascii="Arial" w:cs="Arial" w:eastAsia="Arial" w:hAnsi="Arial"/>
+                <w:sz w:val="26"/>
+                <w:szCs w:val="26"/>
+                <w:rtl w:val="0"/>
+              </w:rPr>
+              <w:t xml:space="preserve">Đơn vị cha</w:t>
+            </w:r>
+            <w:r>
+              <w:rPr>
+                <w:rtl w:val="0"/>
+              </w:rPr>
+            </w:r>
+          </w:p>
+        </w:tc>
+        <w:tc>
+          <w:tcPr/>
+          <w:p>
+            <w:pPr>
+              <w:jc w:val="both"/>
+              <w:rPr>
+                <w:rFonts w:ascii="Arial" w:cs="Arial" w:eastAsia="Arial" w:hAnsi="Arial"/>
+                <w:color w:val="000000"/>
+                <w:sz w:val="26"/>
+                <w:szCs w:val="26"/>
+              </w:rPr>
+            </w:pPr>
+            <w:r>
+              <w:rPr>
+                <w:rFonts w:ascii="Arial" w:cs="Arial" w:eastAsia="Arial" w:hAnsi="Arial"/>
+                <w:sz w:val="26"/>
+                <w:szCs w:val="26"/>
+                <w:rtl w:val="0"/>
+              </w:rPr>
+              <w:t xml:space="preserve">Có thể trống hoặc chọn từ danh sách </w:t>
+            </w:r>
             <w:r>
               <w:rPr>
                 <w:rtl w:val="0"/>
@@ -1872,12 +1219,12 @@
           <wp:inline distB="0" distT="0" distL="0" distR="0">
             <wp:extent cx="5943600" cy="3343275"/>
             <wp:effectExtent b="0" l="0" r="0" t="0"/>
-            <wp:docPr id="2064170097" name="image1.png"/>
+            <wp:docPr id="2064170097" name="image2.png"/>
             <a:graphic>
               <a:graphicData uri="http://schemas.openxmlformats.org/drawingml/2006/picture">
                 <pic:pic>
                   <pic:nvPicPr>
-                    <pic:cNvPr id="0" name="image1.png"/>
+                    <pic:cNvPr id="0" name="image2.png"/>
                     <pic:cNvPicPr preferRelativeResize="0"/>
                   </pic:nvPicPr>
                   <pic:blipFill>
@@ -1965,12 +1312,12 @@
           <wp:inline distB="0" distT="0" distL="0" distR="0">
             <wp:extent cx="5943600" cy="3343275"/>
             <wp:effectExtent b="0" l="0" r="0" t="0"/>
-            <wp:docPr id="2064170096" name="image2.png"/>
+            <wp:docPr id="2064170096" name="image1.png"/>
             <a:graphic>
               <a:graphicData uri="http://schemas.openxmlformats.org/drawingml/2006/picture">
                 <pic:pic>
                   <pic:nvPicPr>
-                    <pic:cNvPr id="0" name="image2.png"/>
+                    <pic:cNvPr id="0" name="image1.png"/>
                     <pic:cNvPicPr preferRelativeResize="0"/>
                   </pic:nvPicPr>
                   <pic:blipFill>
@@ -2018,12 +1365,12 @@
           <wp:inline distB="0" distT="0" distL="0" distR="0">
             <wp:extent cx="5943600" cy="3343275"/>
             <wp:effectExtent b="0" l="0" r="0" t="0"/>
-            <wp:docPr id="2064170098" name="image3.png"/>
+            <wp:docPr id="2064170098" name="image4.png"/>
             <a:graphic>
               <a:graphicData uri="http://schemas.openxmlformats.org/drawingml/2006/picture">
                 <pic:pic>
                   <pic:nvPicPr>
-                    <pic:cNvPr id="0" name="image3.png"/>
+                    <pic:cNvPr id="0" name="image4.png"/>
                     <pic:cNvPicPr preferRelativeResize="0"/>
                   </pic:nvPicPr>
                   <pic:blipFill>
